--- a/out/ddd_本人用.docx
+++ b/out/ddd_本人用.docx
@@ -15,7 +15,7 @@
         <w:rPr>
           <w:rFonts w:ascii="MS Gothic" w:hAnsi="MS Gothic" w:eastAsia="MS Gothic"/>
         </w:rPr>
-        <w:t>2025/10/07</w:t>
+        <w:t>2025/10/09</w:t>
       </w:r>
     </w:p>
     <w:p>
@@ -288,7 +288,7 @@
       <w:pPr>
         <w:jc w:val="center"/>
         <w:rPr>
-          <w:rFonts w:asciiTheme="majorEastAsia" w:eastAsiaTheme="majorEastAsia" w:hAnsiTheme="majorEastAsia" w:hint="eastAsia"/>
+          <w:rFonts w:asciiTheme="majorEastAsia" w:eastAsiaTheme="majorEastAsia" w:hAnsiTheme="majorEastAsia"/>
           <w:sz w:val="21"/>
           <w:szCs w:val="21"/>
         </w:rPr>
@@ -479,7 +479,7 @@
               <w:rPr>
                 <w:rFonts w:ascii="MS Gothic" w:hAnsi="MS Gothic" w:eastAsia="MS Gothic"/>
               </w:rPr>
-              <w:t>中</w:t>
+              <w:t>3.4,中</w:t>
             </w:r>
           </w:p>
         </w:tc>
@@ -554,7 +554,7 @@
               <w:rPr>
                 <w:rFonts w:ascii="MS Gothic" w:hAnsi="MS Gothic" w:eastAsia="MS Gothic"/>
               </w:rPr>
-              <w:t>中</w:t>
+              <w:t>3.6,中</w:t>
             </w:r>
           </w:p>
         </w:tc>
@@ -629,7 +629,7 @@
               <w:rPr>
                 <w:rFonts w:ascii="MS Gothic" w:hAnsi="MS Gothic" w:eastAsia="MS Gothic"/>
               </w:rPr>
-              <w:t>高い</w:t>
+              <w:t>4.8,高い</w:t>
             </w:r>
           </w:p>
         </w:tc>
@@ -704,7 +704,7 @@
               <w:rPr>
                 <w:rFonts w:ascii="MS Gothic" w:hAnsi="MS Gothic" w:eastAsia="MS Gothic"/>
               </w:rPr>
-              <w:t>低い</w:t>
+              <w:t>1.7,低い</w:t>
             </w:r>
           </w:p>
         </w:tc>
@@ -779,7 +779,7 @@
               <w:rPr>
                 <w:rFonts w:ascii="MS Gothic" w:hAnsi="MS Gothic" w:eastAsia="MS Gothic"/>
               </w:rPr>
-              <w:t>低い</w:t>
+              <w:t>1.9,低い</w:t>
             </w:r>
           </w:p>
         </w:tc>
@@ -799,7 +799,7 @@
       <w:pPr>
         <w:jc w:val="center"/>
         <w:rPr>
-          <w:rFonts w:asciiTheme="majorEastAsia" w:eastAsiaTheme="majorEastAsia" w:hAnsiTheme="majorEastAsia" w:hint="eastAsia"/>
+          <w:rFonts w:asciiTheme="majorEastAsia" w:eastAsiaTheme="majorEastAsia" w:hAnsiTheme="majorEastAsia"/>
           <w:sz w:val="21"/>
           <w:szCs w:val="21"/>
         </w:rPr>
@@ -816,7 +816,7 @@
       <w:pPr>
         <w:jc w:val="center"/>
         <w:rPr>
-          <w:rFonts w:asciiTheme="majorEastAsia" w:eastAsiaTheme="majorEastAsia" w:hAnsiTheme="majorEastAsia" w:hint="eastAsia"/>
+          <w:rFonts w:asciiTheme="majorEastAsia" w:eastAsiaTheme="majorEastAsia" w:hAnsiTheme="majorEastAsia"/>
           <w:sz w:val="21"/>
           <w:szCs w:val="21"/>
         </w:rPr>
@@ -826,7 +826,7 @@
       <w:pPr>
         <w:pStyle w:val="2"/>
         <w:rPr>
-          <w:rFonts w:asciiTheme="majorEastAsia" w:eastAsiaTheme="majorEastAsia" w:hAnsiTheme="majorEastAsia" w:cs="Arial Unicode MS" w:hint="eastAsia"/>
+          <w:rFonts w:asciiTheme="majorEastAsia" w:eastAsiaTheme="majorEastAsia" w:hAnsiTheme="majorEastAsia" w:cs="Arial Unicode MS"/>
           <w:sz w:val="28"/>
           <w:szCs w:val="28"/>
         </w:rPr>
@@ -869,7 +869,7 @@
         <w:rPr>
           <w:rFonts w:ascii="MS Gothic" w:hAnsi="MS Gothic" w:eastAsia="MS Gothic"/>
         </w:rPr>
-        <w:t>dddさんは高いエネルギーを持ち、周囲との関係を築くのが得意です。この強みを活かし、チームでのリーダーシップを発揮してみましょう。また、批判的思考や高いEQを意識し、他者の意見に耳を傾けることで新たな視点を得ることができます。ストレス対処法として、趣味や運動を取り入れてリフレッシュする時間を大切にすると、心のバランスが整いやすくなります。自分の価値観を見つめ直し、社会的成功を追求しながらも、人とのつながりを大切にすることが、より充実した毎日につながるでしょう。</w:t>
+        <w:t>観察された特性を踏まえ、強みを活かしつつ小さな行動から改善を進めましょう。</w:t>
       </w:r>
     </w:p>
     <w:sectPr>
